--- a/國立屏東大學 資訊工程學系 杜孟憲 作業一.docx
+++ b/國立屏東大學 資訊工程學系 杜孟憲 作業一.docx
@@ -21,13 +21,9 @@
         <w:tabs>
           <w:tab w:val="left" w:pos="2011"/>
         </w:tabs>
-        <w:rPr>
-          <w:rFonts w:hint="eastAsia"/>
-        </w:rPr>
       </w:pPr>
     </w:p>
     <w:p>
-      <w:proofErr w:type="gramStart"/>
       <w:r>
         <w:rPr>
           <w:rFonts w:hint="eastAsia"/>
@@ -35,11 +31,7 @@
         <w:t>Re</w:t>
       </w:r>
       <w:r>
-        <w:t>ference :</w:t>
-      </w:r>
-      <w:proofErr w:type="gramEnd"/>
-      <w:r>
-        <w:t xml:space="preserve"> </w:t>
+        <w:t xml:space="preserve">ference : </w:t>
       </w:r>
     </w:p>
     <w:p>
@@ -59,7 +51,7 @@
         <w:spacing w:after="100" w:afterAutospacing="1"/>
         <w:outlineLvl w:val="0"/>
         <w:rPr>
-          <w:rFonts w:ascii="Times New Roman" w:eastAsia="新細明體" w:hAnsi="Times New Roman" w:cs="Times New Roman" w:hint="eastAsia"/>
+          <w:rFonts w:ascii="Times New Roman" w:eastAsia="新細明體" w:hAnsi="Times New Roman" w:cs="Times New Roman"/>
           <w:color w:val="2A2A2A"/>
           <w:kern w:val="36"/>
           <w:szCs w:val="24"/>
@@ -144,10 +136,24 @@
           <w:sz w:val="24"/>
           <w:szCs w:val="24"/>
         </w:rPr>
-        <w:t>不只能夠「以毒攻毒」，當細菌</w:t>
-      </w:r>
-      <w:proofErr w:type="gramStart"/>
-      <w:r>
+        <w:t>不只能夠「以毒攻毒」，當細菌從攻癌武器變成交通工具！細菌療法的今生（上）</w:t>
+      </w:r>
+    </w:p>
+    <w:p>
+      <w:hyperlink r:id="rId7" w:history="1">
+        <w:r>
+          <w:rPr>
+            <w:rStyle w:val="a3"/>
+          </w:rPr>
+          <w:t>https://pansci.asia/archives/316252</w:t>
+        </w:r>
+      </w:hyperlink>
+    </w:p>
+    <w:p>
+      <w:pPr>
+        <w:pStyle w:val="1"/>
+        <w:shd w:val="clear" w:color="auto" w:fill="FFFFFF"/>
+        <w:spacing w:before="0" w:beforeAutospacing="0"/>
         <w:rPr>
           <w:rFonts w:ascii="Times New Roman" w:hAnsi="Times New Roman" w:cs="Times New Roman"/>
           <w:b w:val="0"/>
@@ -156,9 +162,7 @@
           <w:sz w:val="24"/>
           <w:szCs w:val="24"/>
         </w:rPr>
-        <w:t>從攻癌武器</w:t>
-      </w:r>
-      <w:proofErr w:type="gramEnd"/>
+      </w:pPr>
       <w:r>
         <w:rPr>
           <w:rFonts w:ascii="Times New Roman" w:hAnsi="Times New Roman" w:cs="Times New Roman"/>
@@ -168,16 +172,16 @@
           <w:sz w:val="24"/>
           <w:szCs w:val="24"/>
         </w:rPr>
-        <w:t>變成交通工具！細菌療法的今生（上）</w:t>
-      </w:r>
-    </w:p>
-    <w:p>
-      <w:hyperlink r:id="rId7" w:history="1">
-        <w:r>
-          <w:rPr>
-            <w:rStyle w:val="a3"/>
-          </w:rPr>
-          <w:t>https://pansci.asia/archives/316252</w:t>
+        <w:t>不只能夠「以毒攻毒」，當細菌從攻癌武器變成交通工具！細菌療法的今生（下）</w:t>
+      </w:r>
+    </w:p>
+    <w:p>
+      <w:hyperlink r:id="rId8" w:history="1">
+        <w:r>
+          <w:rPr>
+            <w:rStyle w:val="a3"/>
+          </w:rPr>
+          <w:t>https://pansci.asia/archives/317712</w:t>
         </w:r>
       </w:hyperlink>
     </w:p>
@@ -204,247 +208,294 @@
           <w:sz w:val="24"/>
           <w:szCs w:val="24"/>
         </w:rPr>
-        <w:t>不只能夠「以毒攻毒」，當細菌</w:t>
-      </w:r>
-      <w:proofErr w:type="gramStart"/>
-      <w:r>
-        <w:rPr>
-          <w:rFonts w:ascii="Times New Roman" w:hAnsi="Times New Roman" w:cs="Times New Roman"/>
-          <w:b w:val="0"/>
-          <w:bCs w:val="0"/>
-          <w:color w:val="2A2A2A"/>
-          <w:sz w:val="24"/>
-          <w:szCs w:val="24"/>
-        </w:rPr>
-        <w:t>從攻癌武器</w:t>
-      </w:r>
-      <w:proofErr w:type="gramEnd"/>
-      <w:r>
-        <w:rPr>
-          <w:rFonts w:ascii="Times New Roman" w:hAnsi="Times New Roman" w:cs="Times New Roman"/>
-          <w:b w:val="0"/>
-          <w:bCs w:val="0"/>
-          <w:color w:val="2A2A2A"/>
-          <w:sz w:val="24"/>
-          <w:szCs w:val="24"/>
-        </w:rPr>
-        <w:t>變成交通工具！細菌療法的今生（下）</w:t>
-      </w:r>
-    </w:p>
-    <w:p>
-      <w:hyperlink r:id="rId8" w:history="1">
-        <w:r>
-          <w:rPr>
-            <w:rStyle w:val="a3"/>
-          </w:rPr>
-          <w:t>https://pansci.asia/archives/317712</w:t>
+        <w:t>在以毒攻癌的同時，怎麼才不會毒死自己？細菌療法的挑戰與展望</w:t>
+      </w:r>
+    </w:p>
+    <w:p>
+      <w:hyperlink r:id="rId9" w:history="1">
+        <w:r>
+          <w:rPr>
+            <w:rStyle w:val="a3"/>
+          </w:rPr>
+          <w:t>https://zh.wikipedia.org/zh-tw/%E5%8C%96%E8%84%93%E6%80%A7%E9%93%BE%E7%90%83%E8%8F%8C</w:t>
+        </w:r>
+      </w:hyperlink>
+    </w:p>
+    <w:p>
+      <w:r>
+        <w:rPr>
+          <w:rFonts w:hint="eastAsia"/>
+        </w:rPr>
+        <w:t>(St</w:t>
+      </w:r>
+      <w:r>
+        <w:t>eptococcus pyogenes</w:t>
+      </w:r>
+      <w:r>
+        <w:rPr>
+          <w:rFonts w:hint="eastAsia"/>
+        </w:rPr>
+        <w:t>)</w:t>
+      </w:r>
+    </w:p>
+    <w:p>
+      <w:hyperlink r:id="rId10" w:history="1">
+        <w:r>
+          <w:rPr>
+            <w:rStyle w:val="a3"/>
+          </w:rPr>
+          <w:t>https://en.wikipedia.org/wiki/William_Coley</w:t>
+        </w:r>
+      </w:hyperlink>
+    </w:p>
+    <w:p>
+      <w:r>
+        <w:t>(William Coley)</w:t>
+      </w:r>
+    </w:p>
+    <w:p>
+      <w:hyperlink r:id="rId11" w:history="1">
+        <w:r>
+          <w:rPr>
+            <w:rStyle w:val="a3"/>
+          </w:rPr>
+          <w:t>https://en.wikipedia.org/wiki/Sarcoma</w:t>
+        </w:r>
+      </w:hyperlink>
+    </w:p>
+    <w:p>
+      <w:r>
+        <w:t>(Sarcoma)</w:t>
+      </w:r>
+    </w:p>
+    <w:p>
+      <w:hyperlink r:id="rId12" w:history="1">
+        <w:r>
+          <w:rPr>
+            <w:rStyle w:val="a3"/>
+          </w:rPr>
+          <w:t>https://en.wikipedia.org/wiki/Robert_Koch</w:t>
+        </w:r>
+      </w:hyperlink>
+    </w:p>
+    <w:p>
+      <w:r>
+        <w:t>(K</w:t>
+      </w:r>
+      <w:r>
+        <w:rPr>
+          <w:rFonts w:hint="eastAsia"/>
+        </w:rPr>
+        <w:t>o</w:t>
+      </w:r>
+      <w:r>
+        <w:t>ch)</w:t>
+      </w:r>
+    </w:p>
+    <w:p>
+      <w:hyperlink r:id="rId13" w:history="1">
+        <w:r>
+          <w:rPr>
+            <w:rStyle w:val="a3"/>
+          </w:rPr>
+          <w:t>https://zh.wikipedia.org/zh-tw/%E5%8F%91%E7%83%AD</w:t>
+        </w:r>
+      </w:hyperlink>
+    </w:p>
+    <w:p>
+      <w:r>
+        <w:t>(</w:t>
+      </w:r>
+      <w:r>
+        <w:rPr>
+          <w:rFonts w:hint="eastAsia"/>
+        </w:rPr>
+        <w:t>發燒</w:t>
+      </w:r>
+      <w:r>
+        <w:t>)</w:t>
+      </w:r>
+    </w:p>
+    <w:p>
+      <w:hyperlink r:id="rId14" w:history="1">
+        <w:r>
+          <w:rPr>
+            <w:rStyle w:val="a3"/>
+          </w:rPr>
+          <w:t>https://zh.wikipedia.org/zh-tw/%E7%81%AD%E6%B4%BB%E7%96%AB%E8%8B%97</w:t>
+        </w:r>
+      </w:hyperlink>
+    </w:p>
+    <w:p>
+      <w:r>
+        <w:rPr>
+          <w:rFonts w:hint="eastAsia"/>
+        </w:rPr>
+        <w:t>(</w:t>
+      </w:r>
+      <w:r>
+        <w:rPr>
+          <w:rFonts w:hint="eastAsia"/>
+        </w:rPr>
+        <w:t>熱滅活</w:t>
+      </w:r>
+      <w:r>
+        <w:rPr>
+          <w:rFonts w:hint="eastAsia"/>
+        </w:rPr>
+        <w:t>)</w:t>
+      </w:r>
+    </w:p>
+    <w:p>
+      <w:hyperlink r:id="rId15" w:history="1">
+        <w:r>
+          <w:rPr>
+            <w:rStyle w:val="a3"/>
+          </w:rPr>
+          <w:t>https://www.cancerresearch.org/blog/april-2015/what-ever-happened-to-coleys-toxins</w:t>
+        </w:r>
+      </w:hyperlink>
+    </w:p>
+    <w:p>
+      <w:r>
+        <w:rPr>
+          <w:rFonts w:hint="eastAsia"/>
+        </w:rPr>
+        <w:t>(Im</w:t>
+      </w:r>
+      <w:r>
+        <w:t>munotherapy</w:t>
+      </w:r>
+      <w:r>
+        <w:rPr>
+          <w:rFonts w:hint="eastAsia"/>
+        </w:rPr>
+        <w:t>)</w:t>
+      </w:r>
+    </w:p>
+    <w:p>
+      <w:hyperlink r:id="rId16" w:history="1">
+        <w:r>
+          <w:rPr>
+            <w:rStyle w:val="a3"/>
+          </w:rPr>
+          <w:t>https://www.cancerresearch.org/en-us/blog/april-2015/helen-coley-nauts-and-the-battle-for-immunotherapy</w:t>
         </w:r>
       </w:hyperlink>
     </w:p>
     <w:p>
       <w:pPr>
-        <w:pStyle w:val="1"/>
-        <w:shd w:val="clear" w:color="auto" w:fill="FFFFFF"/>
-        <w:spacing w:before="0" w:beforeAutospacing="0"/>
-        <w:rPr>
-          <w:rFonts w:ascii="Times New Roman" w:hAnsi="Times New Roman" w:cs="Times New Roman" w:hint="eastAsia"/>
-          <w:b w:val="0"/>
-          <w:bCs w:val="0"/>
-          <w:color w:val="2A2A2A"/>
-          <w:sz w:val="24"/>
-          <w:szCs w:val="24"/>
+        <w:rPr>
+          <w:rFonts w:hint="eastAsia"/>
         </w:rPr>
       </w:pPr>
       <w:r>
-        <w:rPr>
-          <w:rFonts w:ascii="Times New Roman" w:hAnsi="Times New Roman" w:cs="Times New Roman"/>
-          <w:b w:val="0"/>
-          <w:bCs w:val="0"/>
-          <w:color w:val="2A2A2A"/>
-          <w:sz w:val="24"/>
-          <w:szCs w:val="24"/>
-        </w:rPr>
-        <w:t>在以</w:t>
-      </w:r>
-      <w:proofErr w:type="gramStart"/>
-      <w:r>
-        <w:rPr>
-          <w:rFonts w:ascii="Times New Roman" w:hAnsi="Times New Roman" w:cs="Times New Roman"/>
-          <w:b w:val="0"/>
-          <w:bCs w:val="0"/>
-          <w:color w:val="2A2A2A"/>
-          <w:sz w:val="24"/>
-          <w:szCs w:val="24"/>
-        </w:rPr>
-        <w:t>毒攻癌</w:t>
-      </w:r>
-      <w:proofErr w:type="gramEnd"/>
-      <w:r>
-        <w:rPr>
-          <w:rFonts w:ascii="Times New Roman" w:hAnsi="Times New Roman" w:cs="Times New Roman"/>
-          <w:b w:val="0"/>
-          <w:bCs w:val="0"/>
-          <w:color w:val="2A2A2A"/>
-          <w:sz w:val="24"/>
-          <w:szCs w:val="24"/>
-        </w:rPr>
-        <w:t>的同時，怎麼才不會毒死自己？細菌療法的挑戰與展望</w:t>
-      </w:r>
-    </w:p>
-    <w:p>
-      <w:hyperlink r:id="rId9" w:history="1">
-        <w:r>
-          <w:rPr>
-            <w:rStyle w:val="a3"/>
-          </w:rPr>
-          <w:t>https://zh.wikipedia.org/zh-tw/%E5%8C%96%E8%84%93%E6%80%A7%E9%93%BE%E7%90%83%E8%8F%8C</w:t>
-        </w:r>
-      </w:hyperlink>
-    </w:p>
-    <w:p>
-      <w:r>
-        <w:rPr>
-          <w:rFonts w:hint="eastAsia"/>
-        </w:rPr>
+        <w:t>(Immunotherapy2)</w:t>
+      </w:r>
+    </w:p>
+    <w:p>
+      <w:hyperlink r:id="rId17" w:history="1">
+        <w:r>
+          <w:rPr>
+            <w:rStyle w:val="a3"/>
+          </w:rPr>
+          <w:t>https://zh.wikipedia.org/zh-tw/%E7%99%8C%E7%97%87%E5%85%8D%E7%96%AB%E7%96%97%E6%B3%95</w:t>
+        </w:r>
+      </w:hyperlink>
+    </w:p>
+    <w:p>
+      <w:r>
         <w:t>(</w:t>
       </w:r>
-      <w:proofErr w:type="spellStart"/>
-      <w:r>
-        <w:rPr>
-          <w:rFonts w:hint="eastAsia"/>
-        </w:rPr>
-        <w:t>St</w:t>
-      </w:r>
-      <w:r>
-        <w:t>eptococcus</w:t>
-      </w:r>
-      <w:proofErr w:type="spellEnd"/>
-      <w:r>
-        <w:t xml:space="preserve"> pyogenes</w:t>
-      </w:r>
-      <w:r>
-        <w:rPr>
-          <w:rFonts w:hint="eastAsia"/>
-        </w:rPr>
+      <w:r>
+        <w:rPr>
+          <w:rFonts w:hint="eastAsia"/>
+        </w:rPr>
+        <w:t>免疫檢查點</w:t>
+      </w:r>
+      <w:r>
         <w:t>)</w:t>
       </w:r>
     </w:p>
     <w:p>
-      <w:hyperlink r:id="rId10" w:history="1">
-        <w:r>
-          <w:rPr>
-            <w:rStyle w:val="a3"/>
-          </w:rPr>
-          <w:t>https://en.wikipedia.org/wiki/William_Coley</w:t>
-        </w:r>
-      </w:hyperlink>
-    </w:p>
-    <w:p>
-      <w:r>
-        <w:t>(William Coley)</w:t>
-      </w:r>
-    </w:p>
-    <w:p>
-      <w:hyperlink r:id="rId11" w:history="1">
-        <w:r>
-          <w:rPr>
-            <w:rStyle w:val="a3"/>
-          </w:rPr>
-          <w:t>https://en.wikipedia.org/wiki/Sarcoma</w:t>
-        </w:r>
-      </w:hyperlink>
-    </w:p>
-    <w:p>
-      <w:r>
-        <w:t>(Sarcoma)</w:t>
-      </w:r>
-    </w:p>
-    <w:p>
-      <w:hyperlink r:id="rId12" w:history="1">
-        <w:r>
-          <w:rPr>
-            <w:rStyle w:val="a3"/>
-          </w:rPr>
-          <w:t>https://en.wikipedia.org/wiki/Robert_Koch</w:t>
-        </w:r>
-      </w:hyperlink>
-    </w:p>
-    <w:p>
-      <w:r>
-        <w:t>(K</w:t>
-      </w:r>
-      <w:r>
-        <w:rPr>
-          <w:rFonts w:hint="eastAsia"/>
-        </w:rPr>
-        <w:t>o</w:t>
-      </w:r>
-      <w:r>
-        <w:t>ch)</w:t>
-      </w:r>
-    </w:p>
-    <w:p>
-      <w:hyperlink r:id="rId13" w:history="1">
-        <w:r>
-          <w:rPr>
-            <w:rStyle w:val="a3"/>
-          </w:rPr>
-          <w:t>https://zh.wikipedia.org/zh-tw/%E5%8F%91%E7%83%AD</w:t>
-        </w:r>
-      </w:hyperlink>
-    </w:p>
-    <w:p>
-      <w:r>
+      <w:hyperlink r:id="rId18" w:history="1">
+        <w:r>
+          <w:rPr>
+            <w:rStyle w:val="a3"/>
+          </w:rPr>
+          <w:t>https://zh.m.wikipedia.org/zh-tw/%E7%99%8C%E7%97%87</w:t>
+        </w:r>
+      </w:hyperlink>
+    </w:p>
+    <w:p>
+      <w:r>
+        <w:rPr>
+          <w:rFonts w:hint="eastAsia"/>
+        </w:rPr>
         <w:t>(</w:t>
       </w:r>
       <w:r>
         <w:rPr>
           <w:rFonts w:hint="eastAsia"/>
         </w:rPr>
-        <w:t>發燒</w:t>
-      </w:r>
-      <w:r>
+        <w:t>實體固態瘤</w:t>
+      </w:r>
+      <w:r>
+        <w:rPr>
+          <w:rFonts w:hint="eastAsia"/>
+        </w:rPr>
         <w:t>)</w:t>
       </w:r>
     </w:p>
     <w:p>
-      <w:hyperlink r:id="rId14" w:history="1">
-        <w:r>
-          <w:rPr>
-            <w:rStyle w:val="a3"/>
-          </w:rPr>
-          <w:t>https://zh.wikipedia.org/zh-tw/%E7%81%AD%E6%B4%BB%E7%96%AB%E8%8B%97</w:t>
-        </w:r>
-      </w:hyperlink>
-    </w:p>
-    <w:p>
-      <w:r>
-        <w:rPr>
-          <w:rFonts w:hint="eastAsia"/>
-        </w:rPr>
-        <w:t>(</w:t>
-      </w:r>
-      <w:proofErr w:type="gramStart"/>
-      <w:r>
-        <w:rPr>
-          <w:rFonts w:hint="eastAsia"/>
-        </w:rPr>
-        <w:t>熱滅活</w:t>
-      </w:r>
-      <w:proofErr w:type="gramEnd"/>
+      <w:hyperlink r:id="rId19" w:history="1">
+        <w:r>
+          <w:rPr>
+            <w:rStyle w:val="a3"/>
+          </w:rPr>
+          <w:t>https://zh.m.wikipedia.org/zh-tw/%E8%82%BF%E7%98%A4%E5%BE%AE%E7%8E%AF%E5%A2%83</w:t>
+        </w:r>
+      </w:hyperlink>
+    </w:p>
+    <w:p>
+      <w:r>
+        <w:rPr>
+          <w:rFonts w:hint="eastAsia"/>
+        </w:rPr>
+        <w:t>(TME)</w:t>
+      </w:r>
+    </w:p>
+    <w:p>
+      <w:hyperlink r:id="rId20" w:history="1">
+        <w:r>
+          <w:rPr>
+            <w:rStyle w:val="a3"/>
+          </w:rPr>
+          <w:t>https://zh.m.wikipedia.org/zh-tw/%E7%BC%BA%E6%B0%A7%E8%AA%98%E5%B0%8E%E5%9B%A0%E5%AD%90</w:t>
+        </w:r>
+      </w:hyperlink>
+    </w:p>
+    <w:p>
+      <w:pPr>
+        <w:rPr>
+          <w:rFonts w:hint="eastAsia"/>
+        </w:rPr>
+      </w:pPr>
+      <w:r>
+        <w:rPr>
+          <w:rFonts w:hint="eastAsia"/>
+        </w:rPr>
+        <w:t>(Hy</w:t>
+      </w:r>
+      <w:r>
+        <w:t>poxia-inducible factirs</w:t>
+      </w:r>
       <w:r>
         <w:rPr>
           <w:rFonts w:hint="eastAsia"/>
         </w:rPr>
         <w:t>)</w:t>
       </w:r>
-    </w:p>
-    <w:p>
-      <w:pPr>
-        <w:rPr>
-          <w:rFonts w:hint="eastAsia"/>
-        </w:rPr>
-      </w:pPr>
     </w:p>
     <w:sectPr>
       <w:pgSz w:w="11906" w:h="16838"/>

--- a/國立屏東大學 資訊工程學系 杜孟憲 作業一.docx
+++ b/國立屏東大學 資訊工程學系 杜孟憲 作業一.docx
@@ -24,6 +24,7 @@
       </w:pPr>
     </w:p>
     <w:p>
+      <w:proofErr w:type="gramStart"/>
       <w:r>
         <w:rPr>
           <w:rFonts w:hint="eastAsia"/>
@@ -31,7 +32,11 @@
         <w:t>Re</w:t>
       </w:r>
       <w:r>
-        <w:t xml:space="preserve">ference : </w:t>
+        <w:t>ference :</w:t>
+      </w:r>
+      <w:proofErr w:type="gramEnd"/>
+      <w:r>
+        <w:t xml:space="preserve"> </w:t>
       </w:r>
     </w:p>
     <w:p>
@@ -136,7 +141,31 @@
           <w:sz w:val="24"/>
           <w:szCs w:val="24"/>
         </w:rPr>
-        <w:t>不只能夠「以毒攻毒」，當細菌從攻癌武器變成交通工具！細菌療法的今生（上）</w:t>
+        <w:t>不只能夠「以毒攻毒」，當細菌</w:t>
+      </w:r>
+      <w:proofErr w:type="gramStart"/>
+      <w:r>
+        <w:rPr>
+          <w:rFonts w:ascii="Times New Roman" w:hAnsi="Times New Roman" w:cs="Times New Roman"/>
+          <w:b w:val="0"/>
+          <w:bCs w:val="0"/>
+          <w:color w:val="2A2A2A"/>
+          <w:sz w:val="24"/>
+          <w:szCs w:val="24"/>
+        </w:rPr>
+        <w:t>從攻癌武器</w:t>
+      </w:r>
+      <w:proofErr w:type="gramEnd"/>
+      <w:r>
+        <w:rPr>
+          <w:rFonts w:ascii="Times New Roman" w:hAnsi="Times New Roman" w:cs="Times New Roman"/>
+          <w:b w:val="0"/>
+          <w:bCs w:val="0"/>
+          <w:color w:val="2A2A2A"/>
+          <w:sz w:val="24"/>
+          <w:szCs w:val="24"/>
+        </w:rPr>
+        <w:t>變成交通工具！細菌療法的今生（上）</w:t>
       </w:r>
     </w:p>
     <w:p>
@@ -172,7 +201,31 @@
           <w:sz w:val="24"/>
           <w:szCs w:val="24"/>
         </w:rPr>
-        <w:t>不只能夠「以毒攻毒」，當細菌從攻癌武器變成交通工具！細菌療法的今生（下）</w:t>
+        <w:t>不只能夠「以毒攻毒」，當細菌</w:t>
+      </w:r>
+      <w:proofErr w:type="gramStart"/>
+      <w:r>
+        <w:rPr>
+          <w:rFonts w:ascii="Times New Roman" w:hAnsi="Times New Roman" w:cs="Times New Roman"/>
+          <w:b w:val="0"/>
+          <w:bCs w:val="0"/>
+          <w:color w:val="2A2A2A"/>
+          <w:sz w:val="24"/>
+          <w:szCs w:val="24"/>
+        </w:rPr>
+        <w:t>從攻癌武器</w:t>
+      </w:r>
+      <w:proofErr w:type="gramEnd"/>
+      <w:r>
+        <w:rPr>
+          <w:rFonts w:ascii="Times New Roman" w:hAnsi="Times New Roman" w:cs="Times New Roman"/>
+          <w:b w:val="0"/>
+          <w:bCs w:val="0"/>
+          <w:color w:val="2A2A2A"/>
+          <w:sz w:val="24"/>
+          <w:szCs w:val="24"/>
+        </w:rPr>
+        <w:t>變成交通工具！細菌療法的今生（下）</w:t>
       </w:r>
     </w:p>
     <w:p>
@@ -208,7 +261,31 @@
           <w:sz w:val="24"/>
           <w:szCs w:val="24"/>
         </w:rPr>
-        <w:t>在以毒攻癌的同時，怎麼才不會毒死自己？細菌療法的挑戰與展望</w:t>
+        <w:t>在以</w:t>
+      </w:r>
+      <w:proofErr w:type="gramStart"/>
+      <w:r>
+        <w:rPr>
+          <w:rFonts w:ascii="Times New Roman" w:hAnsi="Times New Roman" w:cs="Times New Roman"/>
+          <w:b w:val="0"/>
+          <w:bCs w:val="0"/>
+          <w:color w:val="2A2A2A"/>
+          <w:sz w:val="24"/>
+          <w:szCs w:val="24"/>
+        </w:rPr>
+        <w:t>毒攻癌</w:t>
+      </w:r>
+      <w:proofErr w:type="gramEnd"/>
+      <w:r>
+        <w:rPr>
+          <w:rFonts w:ascii="Times New Roman" w:hAnsi="Times New Roman" w:cs="Times New Roman"/>
+          <w:b w:val="0"/>
+          <w:bCs w:val="0"/>
+          <w:color w:val="2A2A2A"/>
+          <w:sz w:val="24"/>
+          <w:szCs w:val="24"/>
+        </w:rPr>
+        <w:t>的同時，怎麼才不會毒死自己？細菌療法的挑戰與展望</w:t>
       </w:r>
     </w:p>
     <w:p>
@@ -226,10 +303,21 @@
         <w:rPr>
           <w:rFonts w:hint="eastAsia"/>
         </w:rPr>
-        <w:t>(St</w:t>
-      </w:r>
-      <w:r>
-        <w:t>eptococcus pyogenes</w:t>
+        <w:t>(</w:t>
+      </w:r>
+      <w:proofErr w:type="spellStart"/>
+      <w:r>
+        <w:rPr>
+          <w:rFonts w:hint="eastAsia"/>
+        </w:rPr>
+        <w:t>St</w:t>
+      </w:r>
+      <w:r>
+        <w:t>eptococcus</w:t>
+      </w:r>
+      <w:proofErr w:type="spellEnd"/>
+      <w:r>
+        <w:t xml:space="preserve"> pyogenes</w:t>
       </w:r>
       <w:r>
         <w:rPr>
@@ -333,12 +421,14 @@
         </w:rPr>
         <w:t>(</w:t>
       </w:r>
+      <w:proofErr w:type="gramStart"/>
       <w:r>
         <w:rPr>
           <w:rFonts w:hint="eastAsia"/>
         </w:rPr>
         <w:t>熱滅活</w:t>
       </w:r>
+      <w:proofErr w:type="gramEnd"/>
       <w:r>
         <w:rPr>
           <w:rFonts w:hint="eastAsia"/>
@@ -384,111 +474,149 @@
       </w:hyperlink>
     </w:p>
     <w:p>
+      <w:r>
+        <w:t>(Immunotherapy2)</w:t>
+      </w:r>
+    </w:p>
+    <w:p>
+      <w:hyperlink r:id="rId17" w:history="1">
+        <w:r>
+          <w:rPr>
+            <w:rStyle w:val="a3"/>
+          </w:rPr>
+          <w:t>https://zh.wikipedia.org/zh-tw/%E7%99%8C%E7%97%87%E5%85%8D%E7%96%AB%E7%96%97%E6%B3%95</w:t>
+        </w:r>
+      </w:hyperlink>
+    </w:p>
+    <w:p>
+      <w:r>
+        <w:t>(</w:t>
+      </w:r>
+      <w:r>
+        <w:rPr>
+          <w:rFonts w:hint="eastAsia"/>
+        </w:rPr>
+        <w:t>免疫檢查點</w:t>
+      </w:r>
+      <w:r>
+        <w:t>)</w:t>
+      </w:r>
+    </w:p>
+    <w:p>
+      <w:hyperlink r:id="rId18" w:history="1">
+        <w:r>
+          <w:rPr>
+            <w:rStyle w:val="a3"/>
+          </w:rPr>
+          <w:t>https://zh.m.wikipedia.org/zh-tw/%E7%99%8C%E7%97%87</w:t>
+        </w:r>
+      </w:hyperlink>
+    </w:p>
+    <w:p>
+      <w:r>
+        <w:rPr>
+          <w:rFonts w:hint="eastAsia"/>
+        </w:rPr>
+        <w:t>(</w:t>
+      </w:r>
+      <w:r>
+        <w:rPr>
+          <w:rFonts w:hint="eastAsia"/>
+        </w:rPr>
+        <w:t>實體固態瘤</w:t>
+      </w:r>
+      <w:r>
+        <w:rPr>
+          <w:rFonts w:hint="eastAsia"/>
+        </w:rPr>
+        <w:t>)</w:t>
+      </w:r>
+    </w:p>
+    <w:p>
+      <w:hyperlink r:id="rId19" w:history="1">
+        <w:r>
+          <w:rPr>
+            <w:rStyle w:val="a3"/>
+          </w:rPr>
+          <w:t>https://zh.m.wikipedia.org/zh-tw/%E8%82%BF%E7%98%A4%E5%BE%AE%E7%8E%AF%E5%A2%83</w:t>
+        </w:r>
+      </w:hyperlink>
+    </w:p>
+    <w:p>
+      <w:r>
+        <w:rPr>
+          <w:rFonts w:hint="eastAsia"/>
+        </w:rPr>
+        <w:t>(TME)</w:t>
+      </w:r>
+    </w:p>
+    <w:p>
+      <w:hyperlink r:id="rId20" w:history="1">
+        <w:r>
+          <w:rPr>
+            <w:rStyle w:val="a3"/>
+          </w:rPr>
+          <w:t>https://zh.m.wikipedia.org/zh-tw/%E7%BC%BA%E6%B0%A7%E8%AA%98%E5%B0%8E%E5%9B%A0%E5%AD%90</w:t>
+        </w:r>
+      </w:hyperlink>
+    </w:p>
+    <w:p>
+      <w:r>
+        <w:rPr>
+          <w:rFonts w:hint="eastAsia"/>
+        </w:rPr>
+        <w:t>(Hy</w:t>
+      </w:r>
+      <w:r>
+        <w:t xml:space="preserve">poxia-inducible </w:t>
+      </w:r>
+      <w:proofErr w:type="spellStart"/>
+      <w:r>
+        <w:t>factirs</w:t>
+      </w:r>
+      <w:proofErr w:type="spellEnd"/>
+      <w:r>
+        <w:rPr>
+          <w:rFonts w:hint="eastAsia"/>
+        </w:rPr>
+        <w:t>)</w:t>
+      </w:r>
+    </w:p>
+    <w:p>
+      <w:hyperlink r:id="rId21" w:history="1">
+        <w:r>
+          <w:rPr>
+            <w:rStyle w:val="a3"/>
+          </w:rPr>
+          <w:t>https://zh.wikipedia.org/wiki/%E9%A3%9F%E6%BA%90%E6%80%A7%E7%96%BE%E7%97%85</w:t>
+        </w:r>
+      </w:hyperlink>
+    </w:p>
+    <w:p>
       <w:pPr>
         <w:rPr>
           <w:rFonts w:hint="eastAsia"/>
         </w:rPr>
       </w:pPr>
       <w:r>
-        <w:t>(Immunotherapy2)</w:t>
-      </w:r>
-    </w:p>
-    <w:p>
-      <w:hyperlink r:id="rId17" w:history="1">
-        <w:r>
-          <w:rPr>
-            <w:rStyle w:val="a3"/>
-          </w:rPr>
-          <w:t>https://zh.wikipedia.org/zh-tw/%E7%99%8C%E7%97%87%E5%85%8D%E7%96%AB%E7%96%97%E6%B3%95</w:t>
-        </w:r>
-      </w:hyperlink>
-    </w:p>
-    <w:p>
-      <w:r>
+        <w:rPr>
+          <w:rFonts w:hint="eastAsia"/>
+        </w:rPr>
         <w:t>(</w:t>
       </w:r>
-      <w:r>
-        <w:rPr>
-          <w:rFonts w:hint="eastAsia"/>
-        </w:rPr>
-        <w:t>免疫檢查點</w:t>
-      </w:r>
-      <w:r>
-        <w:t>)</w:t>
-      </w:r>
-    </w:p>
-    <w:p>
-      <w:hyperlink r:id="rId18" w:history="1">
-        <w:r>
-          <w:rPr>
-            <w:rStyle w:val="a3"/>
-          </w:rPr>
-          <w:t>https://zh.m.wikipedia.org/zh-tw/%E7%99%8C%E7%97%87</w:t>
-        </w:r>
-      </w:hyperlink>
-    </w:p>
-    <w:p>
-      <w:r>
-        <w:rPr>
-          <w:rFonts w:hint="eastAsia"/>
-        </w:rPr>
-        <w:t>(</w:t>
-      </w:r>
-      <w:r>
-        <w:rPr>
-          <w:rFonts w:hint="eastAsia"/>
-        </w:rPr>
-        <w:t>實體固態瘤</w:t>
-      </w:r>
-      <w:r>
-        <w:rPr>
-          <w:rFonts w:hint="eastAsia"/>
-        </w:rPr>
-        <w:t>)</w:t>
-      </w:r>
-    </w:p>
-    <w:p>
-      <w:hyperlink r:id="rId19" w:history="1">
-        <w:r>
-          <w:rPr>
-            <w:rStyle w:val="a3"/>
-          </w:rPr>
-          <w:t>https://zh.m.wikipedia.org/zh-tw/%E8%82%BF%E7%98%A4%E5%BE%AE%E7%8E%AF%E5%A2%83</w:t>
-        </w:r>
-      </w:hyperlink>
-    </w:p>
-    <w:p>
-      <w:r>
-        <w:rPr>
-          <w:rFonts w:hint="eastAsia"/>
-        </w:rPr>
-        <w:t>(TME)</w:t>
-      </w:r>
-    </w:p>
-    <w:p>
-      <w:hyperlink r:id="rId20" w:history="1">
-        <w:r>
-          <w:rPr>
-            <w:rStyle w:val="a3"/>
-          </w:rPr>
-          <w:t>https://zh.m.wikipedia.org/zh-tw/%E7%BC%BA%E6%B0%A7%E8%AA%98%E5%B0%8E%E5%9B%A0%E5%AD%90</w:t>
-        </w:r>
-      </w:hyperlink>
-    </w:p>
-    <w:p>
-      <w:pPr>
-        <w:rPr>
-          <w:rFonts w:hint="eastAsia"/>
-        </w:rPr>
-      </w:pPr>
-      <w:r>
-        <w:rPr>
-          <w:rFonts w:hint="eastAsia"/>
-        </w:rPr>
-        <w:t>(Hy</w:t>
-      </w:r>
-      <w:r>
-        <w:t>poxia-inducible factirs</w:t>
+      <w:proofErr w:type="gramStart"/>
+      <w:r>
+        <w:rPr>
+          <w:rFonts w:hint="eastAsia"/>
+        </w:rPr>
+        <w:t>食源性</w:t>
+      </w:r>
+      <w:proofErr w:type="gramEnd"/>
+      <w:r>
+        <w:rPr>
+          <w:rFonts w:hint="eastAsia"/>
+        </w:rPr>
+        <w:t>病原體</w:t>
       </w:r>
       <w:r>
         <w:rPr>
